--- a/SALESFORCE_PROJECT_PHASE_1.docx
+++ b/SALESFORCE_PROJECT_PHASE_1.docx
@@ -121,6 +121,84 @@
     <w:p>
       <w:pPr>
         <w:rPr>
+          <w:b/>
+          <w:bCs/>
+          <w:color w:val="000000" w:themeColor="text1"/>
+          <w:sz w:val="36"/>
+          <w:szCs w:val="36"/>
+        </w:rPr>
+      </w:pPr>
+      <w:r>
+        <w:rPr>
+          <w:rFonts w:ascii="Segoe UI Emoji" w:hAnsi="Segoe UI Emoji" w:cs="Segoe UI Emoji"/>
+          <w:b/>
+          <w:bCs/>
+          <w:color w:val="000000" w:themeColor="text1"/>
+          <w:sz w:val="36"/>
+          <w:szCs w:val="36"/>
+        </w:rPr>
+        <w:t>🔹</w:t>
+      </w:r>
+      <w:r>
+        <w:rPr>
+          <w:b/>
+          <w:bCs/>
+          <w:color w:val="000000" w:themeColor="text1"/>
+          <w:sz w:val="36"/>
+          <w:szCs w:val="36"/>
+        </w:rPr>
+        <w:t xml:space="preserve"> </w:t>
+      </w:r>
+      <w:r>
+        <w:rPr>
+          <w:b/>
+          <w:bCs/>
+          <w:color w:val="000000" w:themeColor="text1"/>
+          <w:sz w:val="36"/>
+          <w:szCs w:val="36"/>
+          <w:u w:val="single"/>
+        </w:rPr>
+        <w:t xml:space="preserve">Problem </w:t>
+      </w:r>
+      <w:proofErr w:type="gramStart"/>
+      <w:r>
+        <w:rPr>
+          <w:b/>
+          <w:bCs/>
+          <w:color w:val="000000" w:themeColor="text1"/>
+          <w:sz w:val="36"/>
+          <w:szCs w:val="36"/>
+          <w:u w:val="single"/>
+        </w:rPr>
+        <w:t>Statement</w:t>
+      </w:r>
+      <w:r>
+        <w:rPr>
+          <w:b/>
+          <w:bCs/>
+          <w:color w:val="000000" w:themeColor="text1"/>
+          <w:sz w:val="36"/>
+          <w:szCs w:val="36"/>
+          <w:u w:val="single"/>
+        </w:rPr>
+        <w:t xml:space="preserve"> :</w:t>
+      </w:r>
+      <w:proofErr w:type="gramEnd"/>
+      <w:r>
+        <w:rPr>
+          <w:b/>
+          <w:bCs/>
+          <w:color w:val="000000" w:themeColor="text1"/>
+          <w:sz w:val="36"/>
+          <w:szCs w:val="36"/>
+          <w:u w:val="single"/>
+        </w:rPr>
+        <w:t>-</w:t>
+      </w:r>
+    </w:p>
+    <w:p>
+      <w:pPr>
+        <w:rPr>
           <w:color w:val="000000" w:themeColor="text1"/>
           <w:sz w:val="32"/>
           <w:szCs w:val="32"/>
@@ -135,6 +213,30 @@
           <w:szCs w:val="52"/>
         </w:rPr>
         <w:t xml:space="preserve"> </w:t>
+      </w:r>
+      <w:r>
+        <w:rPr>
+          <w:color w:val="000000" w:themeColor="text1"/>
+          <w:sz w:val="32"/>
+          <w:szCs w:val="32"/>
+        </w:rPr>
+        <w:t>P</w:t>
+      </w:r>
+      <w:r>
+        <w:rPr>
+          <w:color w:val="000000" w:themeColor="text1"/>
+          <w:sz w:val="32"/>
+          <w:szCs w:val="32"/>
+        </w:rPr>
+        <w:t>eo</w:t>
+      </w:r>
+      <w:r>
+        <w:rPr>
+          <w:color w:val="000000" w:themeColor="text1"/>
+          <w:sz w:val="32"/>
+          <w:szCs w:val="32"/>
+        </w:rPr>
+        <w:t>p</w:t>
       </w:r>
       <w:r>
         <w:rPr>
@@ -8156,7 +8258,6 @@
   <w:style w:type="character" w:default="1" w:styleId="DefaultParagraphFont">
     <w:name w:val="Default Paragraph Font"/>
     <w:uiPriority w:val="1"/>
-    <w:semiHidden/>
     <w:unhideWhenUsed/>
   </w:style>
   <w:style w:type="table" w:default="1" w:styleId="TableNormal">
